--- a/Phạm Thế Mạnh.docx
+++ b/Phạm Thế Mạnh.docx
@@ -5631,7 +5631,33 @@
           <w:sz w:val="26"/>
           <w:szCs w:val="26"/>
         </w:rPr>
-        <w:t xml:space="preserve"> rat rang index.html </w:t>
+        <w:t xml:space="preserve"> </w:t>
+      </w:r>
+      <w:proofErr w:type="spellStart"/>
+      <w:r>
+        <w:rPr>
+          <w:rFonts w:ascii="Times New Roman" w:hAnsi="Times New Roman" w:cs="Times New Roman"/>
+          <w:sz w:val="26"/>
+          <w:szCs w:val="26"/>
+        </w:rPr>
+        <w:t>t</w:t>
+      </w:r>
+      <w:r>
+        <w:rPr>
+          <w:rFonts w:ascii="Times New Roman" w:hAnsi="Times New Roman" w:cs="Times New Roman"/>
+          <w:sz w:val="26"/>
+          <w:szCs w:val="26"/>
+        </w:rPr>
+        <w:t>rang</w:t>
+      </w:r>
+      <w:proofErr w:type="spellEnd"/>
+      <w:r>
+        <w:rPr>
+          <w:rFonts w:ascii="Times New Roman" w:hAnsi="Times New Roman" w:cs="Times New Roman"/>
+          <w:sz w:val="26"/>
+          <w:szCs w:val="26"/>
+        </w:rPr>
+        <w:t xml:space="preserve"> index.html </w:t>
       </w:r>
       <w:proofErr w:type="spellStart"/>
       <w:r>
@@ -5649,8 +5675,610 @@
           <w:sz w:val="26"/>
           <w:szCs w:val="26"/>
         </w:rPr>
-        <w:t xml:space="preserve"> công</w:t>
-      </w:r>
+        <w:t xml:space="preserve"> </w:t>
+      </w:r>
+      <w:proofErr w:type="spellStart"/>
+      <w:r>
+        <w:rPr>
+          <w:rFonts w:ascii="Times New Roman" w:hAnsi="Times New Roman" w:cs="Times New Roman"/>
+          <w:sz w:val="26"/>
+          <w:szCs w:val="26"/>
+        </w:rPr>
+        <w:t>công</w:t>
+      </w:r>
+      <w:proofErr w:type="spellEnd"/>
+    </w:p>
+    <w:p>
+      <w:pPr>
+        <w:rPr>
+          <w:rFonts w:ascii="Times New Roman" w:hAnsi="Times New Roman" w:cs="Times New Roman"/>
+          <w:sz w:val="26"/>
+          <w:szCs w:val="26"/>
+        </w:rPr>
+      </w:pPr>
+    </w:p>
+    <w:p>
+      <w:pPr>
+        <w:rPr>
+          <w:rFonts w:ascii="Times New Roman" w:hAnsi="Times New Roman" w:cs="Times New Roman"/>
+          <w:sz w:val="26"/>
+          <w:szCs w:val="26"/>
+        </w:rPr>
+      </w:pPr>
+      <w:proofErr w:type="spellStart"/>
+      <w:r>
+        <w:rPr>
+          <w:rFonts w:ascii="Times New Roman" w:hAnsi="Times New Roman" w:cs="Times New Roman"/>
+          <w:sz w:val="26"/>
+          <w:szCs w:val="26"/>
+        </w:rPr>
+        <w:t>Phần</w:t>
+      </w:r>
+      <w:proofErr w:type="spellEnd"/>
+      <w:r>
+        <w:rPr>
+          <w:rFonts w:ascii="Times New Roman" w:hAnsi="Times New Roman" w:cs="Times New Roman"/>
+          <w:sz w:val="26"/>
+          <w:szCs w:val="26"/>
+        </w:rPr>
+        <w:t xml:space="preserve"> 2:</w:t>
+      </w:r>
+    </w:p>
+    <w:p>
+      <w:pPr>
+        <w:rPr>
+          <w:rFonts w:ascii="Times New Roman" w:hAnsi="Times New Roman" w:cs="Times New Roman"/>
+          <w:sz w:val="26"/>
+          <w:szCs w:val="26"/>
+        </w:rPr>
+      </w:pPr>
+      <w:proofErr w:type="spellStart"/>
+      <w:r>
+        <w:rPr>
+          <w:rFonts w:ascii="Times New Roman" w:hAnsi="Times New Roman" w:cs="Times New Roman"/>
+          <w:sz w:val="26"/>
+          <w:szCs w:val="26"/>
+        </w:rPr>
+        <w:t>Bài</w:t>
+      </w:r>
+      <w:proofErr w:type="spellEnd"/>
+      <w:r>
+        <w:rPr>
+          <w:rFonts w:ascii="Times New Roman" w:hAnsi="Times New Roman" w:cs="Times New Roman"/>
+          <w:sz w:val="26"/>
+          <w:szCs w:val="26"/>
+        </w:rPr>
+        <w:t xml:space="preserve"> 1: </w:t>
+      </w:r>
+      <w:proofErr w:type="spellStart"/>
+      <w:r>
+        <w:rPr>
+          <w:rFonts w:ascii="Times New Roman" w:hAnsi="Times New Roman" w:cs="Times New Roman"/>
+          <w:sz w:val="26"/>
+          <w:szCs w:val="26"/>
+        </w:rPr>
+        <w:t>Tạo</w:t>
+      </w:r>
+      <w:proofErr w:type="spellEnd"/>
+      <w:r>
+        <w:rPr>
+          <w:rFonts w:ascii="Times New Roman" w:hAnsi="Times New Roman" w:cs="Times New Roman"/>
+          <w:sz w:val="26"/>
+          <w:szCs w:val="26"/>
+        </w:rPr>
+        <w:t xml:space="preserve"> </w:t>
+      </w:r>
+      <w:proofErr w:type="spellStart"/>
+      <w:r>
+        <w:rPr>
+          <w:rFonts w:ascii="Times New Roman" w:hAnsi="Times New Roman" w:cs="Times New Roman"/>
+          <w:sz w:val="26"/>
+          <w:szCs w:val="26"/>
+        </w:rPr>
+        <w:t>Dockerfile</w:t>
+      </w:r>
+      <w:proofErr w:type="spellEnd"/>
+      <w:r>
+        <w:rPr>
+          <w:rFonts w:ascii="Times New Roman" w:hAnsi="Times New Roman" w:cs="Times New Roman"/>
+          <w:sz w:val="26"/>
+          <w:szCs w:val="26"/>
+        </w:rPr>
+        <w:t xml:space="preserve"> </w:t>
+      </w:r>
+      <w:proofErr w:type="spellStart"/>
+      <w:r>
+        <w:rPr>
+          <w:rFonts w:ascii="Times New Roman" w:hAnsi="Times New Roman" w:cs="Times New Roman"/>
+          <w:sz w:val="26"/>
+          <w:szCs w:val="26"/>
+        </w:rPr>
+        <w:t>chạy</w:t>
+      </w:r>
+      <w:proofErr w:type="spellEnd"/>
+      <w:r>
+        <w:rPr>
+          <w:rFonts w:ascii="Times New Roman" w:hAnsi="Times New Roman" w:cs="Times New Roman"/>
+          <w:sz w:val="26"/>
+          <w:szCs w:val="26"/>
+        </w:rPr>
+        <w:t xml:space="preserve"> </w:t>
+      </w:r>
+      <w:proofErr w:type="spellStart"/>
+      <w:r>
+        <w:rPr>
+          <w:rFonts w:ascii="Times New Roman" w:hAnsi="Times New Roman" w:cs="Times New Roman"/>
+          <w:sz w:val="26"/>
+          <w:szCs w:val="26"/>
+        </w:rPr>
+        <w:t>một</w:t>
+      </w:r>
+      <w:proofErr w:type="spellEnd"/>
+      <w:r>
+        <w:rPr>
+          <w:rFonts w:ascii="Times New Roman" w:hAnsi="Times New Roman" w:cs="Times New Roman"/>
+          <w:sz w:val="26"/>
+          <w:szCs w:val="26"/>
+        </w:rPr>
+        <w:t xml:space="preserve"> </w:t>
+      </w:r>
+      <w:proofErr w:type="spellStart"/>
+      <w:r>
+        <w:rPr>
+          <w:rFonts w:ascii="Times New Roman" w:hAnsi="Times New Roman" w:cs="Times New Roman"/>
+          <w:sz w:val="26"/>
+          <w:szCs w:val="26"/>
+        </w:rPr>
+        <w:t>ứng</w:t>
+      </w:r>
+      <w:proofErr w:type="spellEnd"/>
+      <w:r>
+        <w:rPr>
+          <w:rFonts w:ascii="Times New Roman" w:hAnsi="Times New Roman" w:cs="Times New Roman"/>
+          <w:sz w:val="26"/>
+          <w:szCs w:val="26"/>
+        </w:rPr>
+        <w:t xml:space="preserve"> </w:t>
+      </w:r>
+      <w:proofErr w:type="spellStart"/>
+      <w:r>
+        <w:rPr>
+          <w:rFonts w:ascii="Times New Roman" w:hAnsi="Times New Roman" w:cs="Times New Roman"/>
+          <w:sz w:val="26"/>
+          <w:szCs w:val="26"/>
+        </w:rPr>
+        <w:t>dụng</w:t>
+      </w:r>
+      <w:proofErr w:type="spellEnd"/>
+      <w:r>
+        <w:rPr>
+          <w:rFonts w:ascii="Times New Roman" w:hAnsi="Times New Roman" w:cs="Times New Roman"/>
+          <w:sz w:val="26"/>
+          <w:szCs w:val="26"/>
+        </w:rPr>
+        <w:t xml:space="preserve"> Node.js </w:t>
+      </w:r>
+      <w:proofErr w:type="spellStart"/>
+      <w:r>
+        <w:rPr>
+          <w:rFonts w:ascii="Times New Roman" w:hAnsi="Times New Roman" w:cs="Times New Roman"/>
+          <w:sz w:val="26"/>
+          <w:szCs w:val="26"/>
+        </w:rPr>
+        <w:t>đơn</w:t>
+      </w:r>
+      <w:proofErr w:type="spellEnd"/>
+      <w:r>
+        <w:rPr>
+          <w:rFonts w:ascii="Times New Roman" w:hAnsi="Times New Roman" w:cs="Times New Roman"/>
+          <w:sz w:val="26"/>
+          <w:szCs w:val="26"/>
+        </w:rPr>
+        <w:t xml:space="preserve"> </w:t>
+      </w:r>
+      <w:proofErr w:type="spellStart"/>
+      <w:r>
+        <w:rPr>
+          <w:rFonts w:ascii="Times New Roman" w:hAnsi="Times New Roman" w:cs="Times New Roman"/>
+          <w:sz w:val="26"/>
+          <w:szCs w:val="26"/>
+        </w:rPr>
+        <w:t>giản</w:t>
+      </w:r>
+      <w:proofErr w:type="spellEnd"/>
+      <w:r>
+        <w:rPr>
+          <w:rFonts w:ascii="Times New Roman" w:hAnsi="Times New Roman" w:cs="Times New Roman"/>
+          <w:sz w:val="26"/>
+          <w:szCs w:val="26"/>
+        </w:rPr>
+        <w:tab/>
+      </w:r>
+    </w:p>
+    <w:p>
+      <w:pPr>
+        <w:rPr>
+          <w:rFonts w:ascii="Times New Roman" w:hAnsi="Times New Roman" w:cs="Times New Roman"/>
+          <w:sz w:val="26"/>
+          <w:szCs w:val="26"/>
+        </w:rPr>
+      </w:pPr>
+      <w:r>
+        <w:rPr>
+          <w:rFonts w:ascii="Times New Roman" w:hAnsi="Times New Roman" w:cs="Times New Roman"/>
+          <w:sz w:val="26"/>
+          <w:szCs w:val="26"/>
+        </w:rPr>
+        <w:lastRenderedPageBreak/>
+        <w:tab/>
+      </w:r>
+      <w:proofErr w:type="spellStart"/>
+      <w:r>
+        <w:rPr>
+          <w:rFonts w:ascii="Times New Roman" w:hAnsi="Times New Roman" w:cs="Times New Roman"/>
+          <w:sz w:val="26"/>
+          <w:szCs w:val="26"/>
+        </w:rPr>
+        <w:t>Yêu</w:t>
+      </w:r>
+      <w:proofErr w:type="spellEnd"/>
+      <w:r>
+        <w:rPr>
+          <w:rFonts w:ascii="Times New Roman" w:hAnsi="Times New Roman" w:cs="Times New Roman"/>
+          <w:sz w:val="26"/>
+          <w:szCs w:val="26"/>
+        </w:rPr>
+        <w:t xml:space="preserve"> </w:t>
+      </w:r>
+      <w:proofErr w:type="spellStart"/>
+      <w:r>
+        <w:rPr>
+          <w:rFonts w:ascii="Times New Roman" w:hAnsi="Times New Roman" w:cs="Times New Roman"/>
+          <w:sz w:val="26"/>
+          <w:szCs w:val="26"/>
+        </w:rPr>
+        <w:t>cầu</w:t>
+      </w:r>
+      <w:proofErr w:type="spellEnd"/>
+      <w:r>
+        <w:rPr>
+          <w:rFonts w:ascii="Times New Roman" w:hAnsi="Times New Roman" w:cs="Times New Roman"/>
+          <w:sz w:val="26"/>
+          <w:szCs w:val="26"/>
+        </w:rPr>
+        <w:t>:</w:t>
+      </w:r>
+    </w:p>
+    <w:p>
+      <w:pPr>
+        <w:rPr>
+          <w:rFonts w:ascii="Times New Roman" w:hAnsi="Times New Roman" w:cs="Times New Roman"/>
+          <w:sz w:val="26"/>
+          <w:szCs w:val="26"/>
+        </w:rPr>
+      </w:pPr>
+      <w:r>
+        <w:rPr>
+          <w:rFonts w:ascii="Times New Roman" w:hAnsi="Times New Roman" w:cs="Times New Roman"/>
+          <w:sz w:val="26"/>
+          <w:szCs w:val="26"/>
+        </w:rPr>
+        <w:tab/>
+      </w:r>
+      <w:proofErr w:type="spellStart"/>
+      <w:r>
+        <w:rPr>
+          <w:rFonts w:ascii="Times New Roman" w:hAnsi="Times New Roman" w:cs="Times New Roman"/>
+          <w:sz w:val="26"/>
+          <w:szCs w:val="26"/>
+        </w:rPr>
+        <w:t>Viết</w:t>
+      </w:r>
+      <w:proofErr w:type="spellEnd"/>
+      <w:r>
+        <w:rPr>
+          <w:rFonts w:ascii="Times New Roman" w:hAnsi="Times New Roman" w:cs="Times New Roman"/>
+          <w:sz w:val="26"/>
+          <w:szCs w:val="26"/>
+        </w:rPr>
+        <w:t xml:space="preserve"> </w:t>
+      </w:r>
+      <w:proofErr w:type="spellStart"/>
+      <w:r>
+        <w:rPr>
+          <w:rFonts w:ascii="Times New Roman" w:hAnsi="Times New Roman" w:cs="Times New Roman"/>
+          <w:sz w:val="26"/>
+          <w:szCs w:val="26"/>
+        </w:rPr>
+        <w:t>Dockerfile</w:t>
+      </w:r>
+      <w:proofErr w:type="spellEnd"/>
+      <w:r>
+        <w:rPr>
+          <w:rFonts w:ascii="Times New Roman" w:hAnsi="Times New Roman" w:cs="Times New Roman"/>
+          <w:sz w:val="26"/>
+          <w:szCs w:val="26"/>
+        </w:rPr>
+        <w:t xml:space="preserve"> </w:t>
+      </w:r>
+      <w:proofErr w:type="spellStart"/>
+      <w:r>
+        <w:rPr>
+          <w:rFonts w:ascii="Times New Roman" w:hAnsi="Times New Roman" w:cs="Times New Roman"/>
+          <w:sz w:val="26"/>
+          <w:szCs w:val="26"/>
+        </w:rPr>
+        <w:t>để</w:t>
+      </w:r>
+      <w:proofErr w:type="spellEnd"/>
+      <w:r>
+        <w:rPr>
+          <w:rFonts w:ascii="Times New Roman" w:hAnsi="Times New Roman" w:cs="Times New Roman"/>
+          <w:sz w:val="26"/>
+          <w:szCs w:val="26"/>
+        </w:rPr>
+        <w:t xml:space="preserve"> </w:t>
+      </w:r>
+      <w:proofErr w:type="spellStart"/>
+      <w:r>
+        <w:rPr>
+          <w:rFonts w:ascii="Times New Roman" w:hAnsi="Times New Roman" w:cs="Times New Roman"/>
+          <w:sz w:val="26"/>
+          <w:szCs w:val="26"/>
+        </w:rPr>
+        <w:t>chạy</w:t>
+      </w:r>
+      <w:proofErr w:type="spellEnd"/>
+      <w:r>
+        <w:rPr>
+          <w:rFonts w:ascii="Times New Roman" w:hAnsi="Times New Roman" w:cs="Times New Roman"/>
+          <w:sz w:val="26"/>
+          <w:szCs w:val="26"/>
+        </w:rPr>
+        <w:t xml:space="preserve"> </w:t>
+      </w:r>
+      <w:proofErr w:type="spellStart"/>
+      <w:r>
+        <w:rPr>
+          <w:rFonts w:ascii="Times New Roman" w:hAnsi="Times New Roman" w:cs="Times New Roman"/>
+          <w:sz w:val="26"/>
+          <w:szCs w:val="26"/>
+        </w:rPr>
+        <w:t>một</w:t>
+      </w:r>
+      <w:proofErr w:type="spellEnd"/>
+      <w:r>
+        <w:rPr>
+          <w:rFonts w:ascii="Times New Roman" w:hAnsi="Times New Roman" w:cs="Times New Roman"/>
+          <w:sz w:val="26"/>
+          <w:szCs w:val="26"/>
+        </w:rPr>
+        <w:t xml:space="preserve"> </w:t>
+      </w:r>
+      <w:proofErr w:type="spellStart"/>
+      <w:r>
+        <w:rPr>
+          <w:rFonts w:ascii="Times New Roman" w:hAnsi="Times New Roman" w:cs="Times New Roman"/>
+          <w:sz w:val="26"/>
+          <w:szCs w:val="26"/>
+        </w:rPr>
+        <w:t>ứng</w:t>
+      </w:r>
+      <w:proofErr w:type="spellEnd"/>
+      <w:r>
+        <w:rPr>
+          <w:rFonts w:ascii="Times New Roman" w:hAnsi="Times New Roman" w:cs="Times New Roman"/>
+          <w:sz w:val="26"/>
+          <w:szCs w:val="26"/>
+        </w:rPr>
+        <w:t xml:space="preserve"> </w:t>
+      </w:r>
+      <w:proofErr w:type="spellStart"/>
+      <w:r>
+        <w:rPr>
+          <w:rFonts w:ascii="Times New Roman" w:hAnsi="Times New Roman" w:cs="Times New Roman"/>
+          <w:sz w:val="26"/>
+          <w:szCs w:val="26"/>
+        </w:rPr>
+        <w:t>dụng</w:t>
+      </w:r>
+      <w:proofErr w:type="spellEnd"/>
+      <w:r>
+        <w:rPr>
+          <w:rFonts w:ascii="Times New Roman" w:hAnsi="Times New Roman" w:cs="Times New Roman"/>
+          <w:sz w:val="26"/>
+          <w:szCs w:val="26"/>
+        </w:rPr>
+        <w:t xml:space="preserve"> Node.js </w:t>
+      </w:r>
+      <w:proofErr w:type="spellStart"/>
+      <w:r>
+        <w:rPr>
+          <w:rFonts w:ascii="Times New Roman" w:hAnsi="Times New Roman" w:cs="Times New Roman"/>
+          <w:sz w:val="26"/>
+          <w:szCs w:val="26"/>
+        </w:rPr>
+        <w:t>hiển</w:t>
+      </w:r>
+      <w:proofErr w:type="spellEnd"/>
+      <w:r>
+        <w:rPr>
+          <w:rFonts w:ascii="Times New Roman" w:hAnsi="Times New Roman" w:cs="Times New Roman"/>
+          <w:sz w:val="26"/>
+          <w:szCs w:val="26"/>
+        </w:rPr>
+        <w:t xml:space="preserve"> </w:t>
+      </w:r>
+      <w:proofErr w:type="spellStart"/>
+      <w:r>
+        <w:rPr>
+          <w:rFonts w:ascii="Times New Roman" w:hAnsi="Times New Roman" w:cs="Times New Roman"/>
+          <w:sz w:val="26"/>
+          <w:szCs w:val="26"/>
+        </w:rPr>
+        <w:t>thị</w:t>
+      </w:r>
+      <w:proofErr w:type="spellEnd"/>
+      <w:r>
+        <w:rPr>
+          <w:rFonts w:ascii="Times New Roman" w:hAnsi="Times New Roman" w:cs="Times New Roman"/>
+          <w:sz w:val="26"/>
+          <w:szCs w:val="26"/>
+        </w:rPr>
+        <w:t xml:space="preserve"> "Hello, </w:t>
+      </w:r>
+      <w:proofErr w:type="spellStart"/>
+      <w:r>
+        <w:rPr>
+          <w:rFonts w:ascii="Times New Roman" w:hAnsi="Times New Roman" w:cs="Times New Roman"/>
+          <w:sz w:val="26"/>
+          <w:szCs w:val="26"/>
+        </w:rPr>
+        <w:t>Docker</w:t>
+      </w:r>
+      <w:proofErr w:type="spellEnd"/>
+      <w:r>
+        <w:rPr>
+          <w:rFonts w:ascii="Times New Roman" w:hAnsi="Times New Roman" w:cs="Times New Roman"/>
+          <w:sz w:val="26"/>
+          <w:szCs w:val="26"/>
+        </w:rPr>
+        <w:t xml:space="preserve">!" </w:t>
+      </w:r>
+      <w:proofErr w:type="spellStart"/>
+      <w:r>
+        <w:rPr>
+          <w:rFonts w:ascii="Times New Roman" w:hAnsi="Times New Roman" w:cs="Times New Roman"/>
+          <w:sz w:val="26"/>
+          <w:szCs w:val="26"/>
+        </w:rPr>
+        <w:t>trên</w:t>
+      </w:r>
+      <w:proofErr w:type="spellEnd"/>
+      <w:r>
+        <w:rPr>
+          <w:rFonts w:ascii="Times New Roman" w:hAnsi="Times New Roman" w:cs="Times New Roman"/>
+          <w:sz w:val="26"/>
+          <w:szCs w:val="26"/>
+        </w:rPr>
+        <w:t xml:space="preserve"> </w:t>
+      </w:r>
+      <w:proofErr w:type="spellStart"/>
+      <w:r>
+        <w:rPr>
+          <w:rFonts w:ascii="Times New Roman" w:hAnsi="Times New Roman" w:cs="Times New Roman"/>
+          <w:sz w:val="26"/>
+          <w:szCs w:val="26"/>
+        </w:rPr>
+        <w:t>cổng</w:t>
+      </w:r>
+      <w:proofErr w:type="spellEnd"/>
+      <w:r>
+        <w:rPr>
+          <w:rFonts w:ascii="Times New Roman" w:hAnsi="Times New Roman" w:cs="Times New Roman"/>
+          <w:sz w:val="26"/>
+          <w:szCs w:val="26"/>
+        </w:rPr>
+        <w:t xml:space="preserve"> 3000.</w:t>
+      </w:r>
+    </w:p>
+    <w:p>
+      <w:pPr>
+        <w:rPr>
+          <w:rFonts w:ascii="Times New Roman" w:hAnsi="Times New Roman" w:cs="Times New Roman"/>
+          <w:sz w:val="26"/>
+          <w:szCs w:val="26"/>
+        </w:rPr>
+      </w:pPr>
+      <w:r>
+        <w:rPr>
+          <w:rFonts w:ascii="Times New Roman" w:hAnsi="Times New Roman" w:cs="Times New Roman"/>
+          <w:sz w:val="26"/>
+          <w:szCs w:val="26"/>
+        </w:rPr>
+        <w:tab/>
+      </w:r>
+      <w:proofErr w:type="spellStart"/>
+      <w:r>
+        <w:rPr>
+          <w:rFonts w:ascii="Times New Roman" w:hAnsi="Times New Roman" w:cs="Times New Roman"/>
+          <w:sz w:val="26"/>
+          <w:szCs w:val="26"/>
+        </w:rPr>
+        <w:t>Sử</w:t>
+      </w:r>
+      <w:proofErr w:type="spellEnd"/>
+      <w:r>
+        <w:rPr>
+          <w:rFonts w:ascii="Times New Roman" w:hAnsi="Times New Roman" w:cs="Times New Roman"/>
+          <w:sz w:val="26"/>
+          <w:szCs w:val="26"/>
+        </w:rPr>
+        <w:t xml:space="preserve"> </w:t>
+      </w:r>
+      <w:proofErr w:type="spellStart"/>
+      <w:r>
+        <w:rPr>
+          <w:rFonts w:ascii="Times New Roman" w:hAnsi="Times New Roman" w:cs="Times New Roman"/>
+          <w:sz w:val="26"/>
+          <w:szCs w:val="26"/>
+        </w:rPr>
+        <w:t>dụng</w:t>
+      </w:r>
+      <w:proofErr w:type="spellEnd"/>
+      <w:r>
+        <w:rPr>
+          <w:rFonts w:ascii="Times New Roman" w:hAnsi="Times New Roman" w:cs="Times New Roman"/>
+          <w:sz w:val="26"/>
+          <w:szCs w:val="26"/>
+        </w:rPr>
+        <w:t xml:space="preserve"> node</w:t>
+      </w:r>
+      <w:proofErr w:type="gramStart"/>
+      <w:r>
+        <w:rPr>
+          <w:rFonts w:ascii="Times New Roman" w:hAnsi="Times New Roman" w:cs="Times New Roman"/>
+          <w:sz w:val="26"/>
+          <w:szCs w:val="26"/>
+        </w:rPr>
+        <w:t>:18</w:t>
+      </w:r>
+      <w:proofErr w:type="gramEnd"/>
+      <w:r>
+        <w:rPr>
+          <w:rFonts w:ascii="Times New Roman" w:hAnsi="Times New Roman" w:cs="Times New Roman"/>
+          <w:sz w:val="26"/>
+          <w:szCs w:val="26"/>
+        </w:rPr>
+        <w:t xml:space="preserve"> </w:t>
+      </w:r>
+      <w:proofErr w:type="spellStart"/>
+      <w:r>
+        <w:rPr>
+          <w:rFonts w:ascii="Times New Roman" w:hAnsi="Times New Roman" w:cs="Times New Roman"/>
+          <w:sz w:val="26"/>
+          <w:szCs w:val="26"/>
+        </w:rPr>
+        <w:t>làm</w:t>
+      </w:r>
+      <w:proofErr w:type="spellEnd"/>
+      <w:r>
+        <w:rPr>
+          <w:rFonts w:ascii="Times New Roman" w:hAnsi="Times New Roman" w:cs="Times New Roman"/>
+          <w:sz w:val="26"/>
+          <w:szCs w:val="26"/>
+        </w:rPr>
+        <w:t xml:space="preserve"> base image.</w:t>
+      </w:r>
+    </w:p>
+    <w:p>
+      <w:pPr>
+        <w:rPr>
+          <w:rFonts w:ascii="Times New Roman" w:hAnsi="Times New Roman" w:cs="Times New Roman"/>
+          <w:sz w:val="26"/>
+          <w:szCs w:val="26"/>
+        </w:rPr>
+      </w:pPr>
       <w:bookmarkStart w:id="0" w:name="_GoBack"/>
       <w:bookmarkEnd w:id="0"/>
     </w:p>
